--- a/style_stripper/docx_templates/5x8+bleed.docx
+++ b/style_stripper/docx_templates/5x8+bleed.docx
@@ -4,11 +4,7 @@
   <w:body>
     <w:p>
       <w:pPr>
-        <w:rPr>
-          <w:rStyle w:val="email"/>
-          <w:rFonts w:ascii="Garamond" w:hAnsi="Garamond"/>
-          <w:sz w:val="23"/>
-        </w:rPr>
+        <w:pStyle w:val="FirstParagraph"/>
       </w:pPr>
       <w:bookmarkStart w:id="0" w:name="_GoBack"/>
       <w:bookmarkEnd w:id="0"/>
@@ -18,11 +14,10 @@
       <w:headerReference w:type="default" r:id="rId9"/>
       <w:footerReference w:type="even" r:id="rId10"/>
       <w:footerReference w:type="default" r:id="rId11"/>
-      <w:type w:val="evenPage"/>
+      <w:type w:val="continuous"/>
       <w:pgSz w:w="7380" w:h="11880" w:code="142"/>
-      <w:pgMar w:top="1051" w:right="691" w:bottom="1051" w:left="691" w:header="547" w:footer="547" w:gutter="540"/>
+      <w:pgMar w:top="1051" w:right="691" w:bottom="1051" w:left="691" w:header="547" w:footer="547" w:gutter="547"/>
       <w:cols w:space="720"/>
-      <w:vAlign w:val="center"/>
       <w:titlePg/>
       <w:docGrid w:linePitch="360"/>
     </w:sectPr>
@@ -1688,6 +1683,7 @@
     <w:rsid w:val="00B86D17"/>
     <w:rsid w:val="00CD11EC"/>
     <w:rsid w:val="00D62163"/>
+    <w:rsid w:val="00D72186"/>
     <w:rsid w:val="00DC78EC"/>
     <w:rsid w:val="00EF3FA0"/>
     <w:rsid w:val="00F124C8"/>
@@ -2496,7 +2492,7 @@
 </file>
 
 <file path=customXml/itemProps1.xml><?xml version="1.0" encoding="utf-8"?>
-<ds:datastoreItem xmlns:ds="http://schemas.openxmlformats.org/officeDocument/2006/customXml" ds:itemID="{9C25B18C-CDA4-4381-BE68-72D84045C13E}">
+<ds:datastoreItem xmlns:ds="http://schemas.openxmlformats.org/officeDocument/2006/customXml" ds:itemID="{B82BA9A7-079D-4518-8F42-F9F7757D222E}">
   <ds:schemaRefs>
     <ds:schemaRef ds:uri="http://schemas.openxmlformats.org/officeDocument/2006/bibliography"/>
   </ds:schemaRefs>

--- a/style_stripper/docx_templates/5x8+bleed.docx
+++ b/style_stripper/docx_templates/5x8+bleed.docx
@@ -1604,12 +1604,14 @@
     <w:sig w:usb0="E4002EFF" w:usb1="C000247B" w:usb2="00000009" w:usb3="00000000" w:csb0="000001FF" w:csb1="00000000"/>
   </w:font>
   <w:font w:name="Garamond">
+    <w:altName w:val="Garamond"/>
     <w:charset w:val="00"/>
     <w:family w:val="roman"/>
     <w:pitch w:val="variable"/>
     <w:sig w:usb0="00000287" w:usb1="00000000" w:usb2="00000000" w:usb3="00000000" w:csb0="0000009F" w:csb1="00000000"/>
   </w:font>
   <w:font w:name="Maiandra GD">
+    <w:altName w:val="Maiandra GD"/>
     <w:panose1 w:val="020E0502030308020204"/>
     <w:charset w:val="00"/>
     <w:family w:val="swiss"/>
@@ -1675,12 +1677,14 @@
     <w:rsid w:val="00525C01"/>
     <w:rsid w:val="0059682A"/>
     <w:rsid w:val="005F4F82"/>
+    <w:rsid w:val="006A32BD"/>
     <w:rsid w:val="008F611C"/>
     <w:rsid w:val="009B6D3B"/>
     <w:rsid w:val="00A2756B"/>
     <w:rsid w:val="00B13339"/>
     <w:rsid w:val="00B24AE3"/>
     <w:rsid w:val="00B86D17"/>
+    <w:rsid w:val="00C27D5C"/>
     <w:rsid w:val="00CD11EC"/>
     <w:rsid w:val="00D62163"/>
     <w:rsid w:val="00D72186"/>
@@ -2188,6 +2192,7 @@
 <file path=word/glossary/webSettings.xml><?xml version="1.0" encoding="utf-8"?>
 <w:webSettings xmlns:mc="http://schemas.openxmlformats.org/markup-compatibility/2006" xmlns:r="http://schemas.openxmlformats.org/officeDocument/2006/relationships" xmlns:w="http://schemas.openxmlformats.org/wordprocessingml/2006/main" xmlns:w14="http://schemas.microsoft.com/office/word/2010/wordml" xmlns:w15="http://schemas.microsoft.com/office/word/2012/wordml" xmlns:w16cid="http://schemas.microsoft.com/office/word/2016/wordml/cid" xmlns:w16se="http://schemas.microsoft.com/office/word/2015/wordml/symex" mc:Ignorable="w14 w15 w16se w16cid">
   <w:optimizeForBrowser/>
+  <w:relyOnVML/>
   <w:allowPNG/>
 </w:webSettings>
 </file>
@@ -2492,7 +2497,7 @@
 </file>
 
 <file path=customXml/itemProps1.xml><?xml version="1.0" encoding="utf-8"?>
-<ds:datastoreItem xmlns:ds="http://schemas.openxmlformats.org/officeDocument/2006/customXml" ds:itemID="{B82BA9A7-079D-4518-8F42-F9F7757D222E}">
+<ds:datastoreItem xmlns:ds="http://schemas.openxmlformats.org/officeDocument/2006/customXml" ds:itemID="{30F5EBA2-B9B1-4A81-AF55-3D7C950033D9}">
   <ds:schemaRefs>
     <ds:schemaRef ds:uri="http://schemas.openxmlformats.org/officeDocument/2006/bibliography"/>
   </ds:schemaRefs>

--- a/style_stripper/docx_templates/5x8+bleed.docx
+++ b/style_stripper/docx_templates/5x8+bleed.docx
@@ -4,7 +4,9 @@
   <w:body>
     <w:p>
       <w:pPr>
-        <w:pStyle w:val="FirstParagraph"/>
+        <w:spacing w:after="160" w:line="259" w:lineRule="auto"/>
+        <w:ind w:firstLine="0"/>
+        <w:jc w:val="left"/>
       </w:pPr>
       <w:bookmarkStart w:id="0" w:name="_GoBack"/>
       <w:bookmarkEnd w:id="0"/>
@@ -1064,13 +1066,14 @@
     <w:link w:val="HeaderChar"/>
     <w:uiPriority w:val="99"/>
     <w:unhideWhenUsed/>
-    <w:rsid w:val="00120489"/>
+    <w:rsid w:val="0024491B"/>
     <w:pPr>
       <w:tabs>
         <w:tab w:val="center" w:pos="2736"/>
         <w:tab w:val="right" w:pos="5472"/>
       </w:tabs>
       <w:spacing w:line="240" w:lineRule="auto"/>
+      <w:ind w:firstLine="0"/>
     </w:pPr>
     <w:rPr>
       <w:rFonts w:ascii="Maiandra GD" w:hAnsi="Maiandra GD"/>
@@ -1082,7 +1085,7 @@
     <w:basedOn w:val="DefaultParagraphFont"/>
     <w:link w:val="Header"/>
     <w:uiPriority w:val="99"/>
-    <w:rsid w:val="00120489"/>
+    <w:rsid w:val="0024491B"/>
     <w:rPr>
       <w:rFonts w:ascii="Maiandra GD" w:hAnsi="Maiandra GD"/>
       <w:sz w:val="18"/>
@@ -1685,6 +1688,7 @@
     <w:rsid w:val="00B24AE3"/>
     <w:rsid w:val="00B86D17"/>
     <w:rsid w:val="00C27D5C"/>
+    <w:rsid w:val="00C369DE"/>
     <w:rsid w:val="00CD11EC"/>
     <w:rsid w:val="00D62163"/>
     <w:rsid w:val="00D72186"/>
@@ -2497,7 +2501,7 @@
 </file>
 
 <file path=customXml/itemProps1.xml><?xml version="1.0" encoding="utf-8"?>
-<ds:datastoreItem xmlns:ds="http://schemas.openxmlformats.org/officeDocument/2006/customXml" ds:itemID="{30F5EBA2-B9B1-4A81-AF55-3D7C950033D9}">
+<ds:datastoreItem xmlns:ds="http://schemas.openxmlformats.org/officeDocument/2006/customXml" ds:itemID="{A93320FD-1B3E-4C60-9F44-EC4CD307A068}">
   <ds:schemaRefs>
     <ds:schemaRef ds:uri="http://schemas.openxmlformats.org/officeDocument/2006/bibliography"/>
   </ds:schemaRefs>

--- a/style_stripper/docx_templates/5x8+bleed.docx
+++ b/style_stripper/docx_templates/5x8+bleed.docx
@@ -1608,6 +1608,7 @@
   </w:font>
   <w:font w:name="Garamond">
     <w:altName w:val="Garamond"/>
+    <w:panose1 w:val="02020404030301010803"/>
     <w:charset w:val="00"/>
     <w:family w:val="roman"/>
     <w:pitch w:val="variable"/>
@@ -1674,6 +1675,7 @@
     <w:rsid w:val="0021514E"/>
     <w:rsid w:val="002A323A"/>
     <w:rsid w:val="00333D5E"/>
+    <w:rsid w:val="00337F67"/>
     <w:rsid w:val="0040341F"/>
     <w:rsid w:val="004E70DB"/>
     <w:rsid w:val="004F510B"/>
@@ -2501,7 +2503,7 @@
 </file>
 
 <file path=customXml/itemProps1.xml><?xml version="1.0" encoding="utf-8"?>
-<ds:datastoreItem xmlns:ds="http://schemas.openxmlformats.org/officeDocument/2006/customXml" ds:itemID="{A93320FD-1B3E-4C60-9F44-EC4CD307A068}">
+<ds:datastoreItem xmlns:ds="http://schemas.openxmlformats.org/officeDocument/2006/customXml" ds:itemID="{7CF12350-4F71-47DB-ABBC-A6DA824AC3BD}">
   <ds:schemaRefs>
     <ds:schemaRef ds:uri="http://schemas.openxmlformats.org/officeDocument/2006/bibliography"/>
   </ds:schemaRefs>

--- a/style_stripper/docx_templates/5x8+bleed.docx
+++ b/style_stripper/docx_templates/5x8+bleed.docx
@@ -2,26 +2,388 @@
 <file path=word/document.xml><?xml version="1.0" encoding="utf-8"?>
 <w:document xmlns:wpc="http://schemas.microsoft.com/office/word/2010/wordprocessingCanvas" xmlns:cx="http://schemas.microsoft.com/office/drawing/2014/chartex" xmlns:cx1="http://schemas.microsoft.com/office/drawing/2015/9/8/chartex" xmlns:cx2="http://schemas.microsoft.com/office/drawing/2015/10/21/chartex" xmlns:cx3="http://schemas.microsoft.com/office/drawing/2016/5/9/chartex" xmlns:cx4="http://schemas.microsoft.com/office/drawing/2016/5/10/chartex" xmlns:cx5="http://schemas.microsoft.com/office/drawing/2016/5/11/chartex" xmlns:cx6="http://schemas.microsoft.com/office/drawing/2016/5/12/chartex" xmlns:cx7="http://schemas.microsoft.com/office/drawing/2016/5/13/chartex" xmlns:cx8="http://schemas.microsoft.com/office/drawing/2016/5/14/chartex" xmlns:mc="http://schemas.openxmlformats.org/markup-compatibility/2006" xmlns:aink="http://schemas.microsoft.com/office/drawing/2016/ink" xmlns:am3d="http://schemas.microsoft.com/office/drawing/2017/model3d" xmlns:o="urn:schemas-microsoft-com:office:office" xmlns:r="http://schemas.openxmlformats.org/officeDocument/2006/relationships" xmlns:m="http://schemas.openxmlformats.org/officeDocument/2006/math" xmlns:v="urn:schemas-microsoft-com:vml" xmlns:wp14="http://schemas.microsoft.com/office/word/2010/wordprocessingDrawing" xmlns:wp="http://schemas.openxmlformats.org/drawingml/2006/wordprocessingDrawing" xmlns:w10="urn:schemas-microsoft-com:office:word" xmlns:w="http://schemas.openxmlformats.org/wordprocessingml/2006/main" xmlns:w14="http://schemas.microsoft.com/office/word/2010/wordml" xmlns:w15="http://schemas.microsoft.com/office/word/2012/wordml" xmlns:w16cid="http://schemas.microsoft.com/office/word/2016/wordml/cid" xmlns:w16se="http://schemas.microsoft.com/office/word/2015/wordml/symex" xmlns:wpg="http://schemas.microsoft.com/office/word/2010/wordprocessingGroup" xmlns:wpi="http://schemas.microsoft.com/office/word/2010/wordprocessingInk" xmlns:wne="http://schemas.microsoft.com/office/word/2006/wordml" xmlns:wps="http://schemas.microsoft.com/office/word/2010/wordprocessingShape" mc:Ignorable="w14 w15 w16se w16cid wp14">
   <w:body>
+    <w:sdt>
+      <w:sdtPr>
+        <w:rPr>
+          <w:rFonts w:ascii="Maiandra GD" w:hAnsi="Maiandra GD"/>
+          <w:sz w:val="52"/>
+          <w:szCs w:val="52"/>
+        </w:rPr>
+        <w:alias w:val="Title"/>
+        <w:tag w:val=""/>
+        <w:id w:val="1717155128"/>
+        <w:placeholder>
+          <w:docPart w:val="E931736B82A64268B64F6A5AF5A5CF13"/>
+        </w:placeholder>
+        <w:showingPlcHdr/>
+        <w:dataBinding w:prefixMappings="xmlns:ns0='http://purl.org/dc/elements/1.1/' xmlns:ns1='http://schemas.openxmlformats.org/package/2006/metadata/core-properties' " w:xpath="/ns1:coreProperties[1]/ns0:title[1]" w:storeItemID="{6C3C8BC8-F283-45AE-878A-BAB7291924A1}"/>
+        <w:text/>
+      </w:sdtPr>
+      <w:sdtContent>
+        <w:p>
+          <w:pPr>
+            <w:ind w:firstLine="0"/>
+            <w:jc w:val="center"/>
+          </w:pPr>
+          <w:r>
+            <w:rPr>
+              <w:rStyle w:val="PlaceholderText"/>
+            </w:rPr>
+            <w:t>[Title]</w:t>
+          </w:r>
+        </w:p>
+      </w:sdtContent>
+    </w:sdt>
     <w:p>
       <w:pPr>
-        <w:spacing w:after="160" w:line="259" w:lineRule="auto"/>
         <w:ind w:firstLine="0"/>
-        <w:jc w:val="left"/>
+        <w:jc w:val="center"/>
+        <w:rPr>
+          <w:rFonts w:ascii="Maiandra GD" w:hAnsi="Maiandra GD"/>
+          <w:sz w:val="36"/>
+          <w:szCs w:val="36"/>
+        </w:rPr>
       </w:pPr>
+      <w:r>
+        <w:rPr>
+          <w:rFonts w:ascii="Maiandra GD" w:hAnsi="Maiandra GD"/>
+          <w:sz w:val="36"/>
+          <w:szCs w:val="36"/>
+        </w:rPr>
+        <w:t xml:space="preserve">by </w:t>
+      </w:r>
+      <w:sdt>
+        <w:sdtPr>
+          <w:rPr>
+            <w:rFonts w:ascii="Maiandra GD" w:hAnsi="Maiandra GD"/>
+            <w:sz w:val="36"/>
+            <w:szCs w:val="36"/>
+          </w:rPr>
+          <w:alias w:val="Author"/>
+          <w:tag w:val=""/>
+          <w:id w:val="2007163013"/>
+          <w:placeholder>
+            <w:docPart w:val="270ED712799D43CEAFF1267C6B1407F8"/>
+          </w:placeholder>
+          <w:showingPlcHdr/>
+          <w:dataBinding w:prefixMappings="xmlns:ns0='http://purl.org/dc/elements/1.1/' xmlns:ns1='http://schemas.openxmlformats.org/package/2006/metadata/core-properties' " w:xpath="/ns1:coreProperties[1]/ns0:creator[1]" w:storeItemID="{6C3C8BC8-F283-45AE-878A-BAB7291924A1}"/>
+          <w:text/>
+        </w:sdtPr>
+        <w:sdtContent>
+          <w:r>
+            <w:rPr>
+              <w:rStyle w:val="PlaceholderText"/>
+            </w:rPr>
+            <w:t>[Author]</w:t>
+          </w:r>
+        </w:sdtContent>
+      </w:sdt>
+    </w:p>
+    <w:p>
+      <w:pPr>
+        <w:pStyle w:val="FirstParagraph"/>
+        <w:sectPr>
+          <w:headerReference w:type="even" r:id="rId8"/>
+          <w:headerReference w:type="default" r:id="rId9"/>
+          <w:footerReference w:type="even" r:id="rId10"/>
+          <w:footerReference w:type="default" r:id="rId11"/>
+          <w:type w:val="oddPage"/>
+          <w:pgSz w:w="7380" w:h="11880" w:code="142"/>
+          <w:pgMar w:top="1051" w:right="691" w:bottom="1051" w:left="691" w:header="547" w:footer="547" w:gutter="540"/>
+          <w:cols w:space="720"/>
+          <w:vAlign w:val="center"/>
+          <w:titlePg/>
+        </w:sectPr>
+      </w:pPr>
+    </w:p>
+    <w:p>
+      <w:pPr>
+        <w:pStyle w:val="Copyright"/>
+      </w:pPr>
+      <w:r>
+        <w:lastRenderedPageBreak/>
+        <w:t xml:space="preserve">No part of this work may be reproduced or transmitted in any form or by any means, electronic or mechanical, including photocopying and recording, or by any information storage or retrieval system without the proper written permission of the copyright owner unless such copying is expressly permitted by federal copyright law. Permission must be obtained from author. Address requests for permission to make copies of material here to </w:t>
+      </w:r>
+      <w:sdt>
+        <w:sdtPr>
+          <w:alias w:val="Author"/>
+          <w:tag w:val=""/>
+          <w:id w:val="2044089115"/>
+          <w:placeholder>
+            <w:docPart w:val="A31CAFAD919644DCAD9BD2544CB6C423"/>
+          </w:placeholder>
+          <w:showingPlcHdr/>
+          <w:dataBinding w:prefixMappings="xmlns:ns0='http://purl.org/dc/elements/1.1/' xmlns:ns1='http://schemas.openxmlformats.org/package/2006/metadata/core-properties' " w:xpath="/ns1:coreProperties[1]/ns0:creator[1]" w:storeItemID="{6C3C8BC8-F283-45AE-878A-BAB7291924A1}"/>
+          <w:text/>
+        </w:sdtPr>
+        <w:sdtContent>
+          <w:r>
+            <w:rPr>
+              <w:rStyle w:val="PlaceholderText"/>
+            </w:rPr>
+            <w:t>[Author]</w:t>
+          </w:r>
+        </w:sdtContent>
+      </w:sdt>
+      <w:r>
+        <w:t xml:space="preserve">, </w:t>
+      </w:r>
+      <w:r>
+        <w:rPr>
+          <w:rStyle w:val="email"/>
+        </w:rPr>
+        <w:t>[e-mail]</w:t>
+      </w:r>
+      <w:r>
+        <w:t>.</w:t>
+      </w:r>
+    </w:p>
+    <w:p>
+      <w:pPr>
+        <w:pStyle w:val="Copyright"/>
+      </w:pPr>
+    </w:p>
+    <w:sdt>
+      <w:sdtPr>
+        <w:rPr>
+          <w:caps/>
+        </w:rPr>
+        <w:alias w:val="Title"/>
+        <w:tag w:val=""/>
+        <w:id w:val="-656529289"/>
+        <w:placeholder>
+          <w:docPart w:val="777DAF0265E34348887D3E5F7946ECB0"/>
+        </w:placeholder>
+        <w:showingPlcHdr/>
+        <w:dataBinding w:prefixMappings="xmlns:ns0='http://purl.org/dc/elements/1.1/' xmlns:ns1='http://schemas.openxmlformats.org/package/2006/metadata/core-properties' " w:xpath="/ns1:coreProperties[1]/ns0:title[1]" w:storeItemID="{6C3C8BC8-F283-45AE-878A-BAB7291924A1}"/>
+        <w:text/>
+      </w:sdtPr>
+      <w:sdtContent>
+        <w:p>
+          <w:pPr>
+            <w:pStyle w:val="Copyright"/>
+            <w:rPr>
+              <w:caps/>
+            </w:rPr>
+          </w:pPr>
+          <w:r>
+            <w:rPr>
+              <w:rStyle w:val="PlaceholderText"/>
+            </w:rPr>
+            <w:t>[Title]</w:t>
+          </w:r>
+        </w:p>
+      </w:sdtContent>
+    </w:sdt>
+    <w:p>
+      <w:pPr>
+        <w:pStyle w:val="Copyright"/>
+      </w:pPr>
+    </w:p>
+    <w:p>
+      <w:pPr>
+        <w:pStyle w:val="Copyright"/>
+        <w:rPr>
+          <w:szCs w:val="23"/>
+        </w:rPr>
+      </w:pPr>
+      <w:r>
+        <w:rPr>
+          <w:szCs w:val="23"/>
+        </w:rPr>
+        <w:t xml:space="preserve">Copyright © </w:t>
+      </w:r>
+      <w:r>
+        <w:rPr>
+          <w:szCs w:val="23"/>
+        </w:rPr>
+        <w:t>[year]</w:t>
+      </w:r>
+      <w:r>
+        <w:rPr>
+          <w:szCs w:val="23"/>
+        </w:rPr>
+        <w:t xml:space="preserve"> by </w:t>
+      </w:r>
+      <w:sdt>
+        <w:sdtPr>
+          <w:rPr>
+            <w:szCs w:val="23"/>
+          </w:rPr>
+          <w:alias w:val="Author"/>
+          <w:tag w:val=""/>
+          <w:id w:val="-1538034299"/>
+          <w:placeholder>
+            <w:docPart w:val="060A49A888FA4123A11FBBCB8BA21E1E"/>
+          </w:placeholder>
+          <w:showingPlcHdr/>
+          <w:dataBinding w:prefixMappings="xmlns:ns0='http://purl.org/dc/elements/1.1/' xmlns:ns1='http://schemas.openxmlformats.org/package/2006/metadata/core-properties' " w:xpath="/ns1:coreProperties[1]/ns0:creator[1]" w:storeItemID="{6C3C8BC8-F283-45AE-878A-BAB7291924A1}"/>
+          <w:text/>
+        </w:sdtPr>
+        <w:sdtContent>
+          <w:r>
+            <w:rPr>
+              <w:rStyle w:val="PlaceholderText"/>
+            </w:rPr>
+            <w:t>[Author]</w:t>
+          </w:r>
+        </w:sdtContent>
+      </w:sdt>
+    </w:p>
+    <w:p>
+      <w:pPr>
+        <w:pStyle w:val="Copyright"/>
+        <w:rPr>
+          <w:szCs w:val="23"/>
+        </w:rPr>
+      </w:pPr>
+    </w:p>
+    <w:p>
+      <w:pPr>
+        <w:pStyle w:val="Copyright"/>
+        <w:rPr>
+          <w:szCs w:val="23"/>
+        </w:rPr>
+      </w:pPr>
+    </w:p>
+    <w:p>
+      <w:pPr>
+        <w:pStyle w:val="Copyright"/>
+        <w:rPr>
+          <w:szCs w:val="23"/>
+        </w:rPr>
+      </w:pPr>
+      <w:r>
+        <w:rPr>
+          <w:szCs w:val="23"/>
+        </w:rPr>
+        <w:t xml:space="preserve">First Edition, </w:t>
+      </w:r>
+      <w:r>
+        <w:rPr>
+          <w:szCs w:val="23"/>
+        </w:rPr>
+        <w:t>[year]</w:t>
+      </w:r>
+      <w:r>
+        <w:rPr>
+          <w:szCs w:val="23"/>
+        </w:rPr>
+        <w:t>. All rights reserved.</w:t>
+      </w:r>
+    </w:p>
+    <w:p>
+      <w:pPr>
+        <w:pStyle w:val="Copyright"/>
+        <w:rPr>
+          <w:szCs w:val="23"/>
+        </w:rPr>
+      </w:pPr>
+    </w:p>
+    <w:p>
+      <w:pPr>
+        <w:pStyle w:val="Copyright"/>
+        <w:rPr>
+          <w:szCs w:val="23"/>
+        </w:rPr>
+      </w:pPr>
+      <w:r>
+        <w:rPr>
+          <w:szCs w:val="23"/>
+        </w:rPr>
+        <w:t xml:space="preserve">Edited by </w:t>
+      </w:r>
+      <w:r>
+        <w:rPr>
+          <w:szCs w:val="23"/>
+        </w:rPr>
+        <w:t>[Editor]</w:t>
+      </w:r>
+    </w:p>
+    <w:p>
+      <w:pPr>
+        <w:pStyle w:val="Copyright"/>
+        <w:rPr>
+          <w:szCs w:val="23"/>
+        </w:rPr>
+      </w:pPr>
+      <w:r>
+        <w:rPr>
+          <w:szCs w:val="23"/>
+        </w:rPr>
+        <w:t xml:space="preserve">Cover by </w:t>
+      </w:r>
+      <w:r>
+        <w:rPr>
+          <w:szCs w:val="23"/>
+        </w:rPr>
+        <w:t>[Artist]</w:t>
+      </w:r>
       <w:bookmarkStart w:id="0" w:name="_GoBack"/>
       <w:bookmarkEnd w:id="0"/>
     </w:p>
+    <w:p>
+      <w:pPr>
+        <w:pStyle w:val="Copyright"/>
+        <w:rPr>
+          <w:szCs w:val="23"/>
+        </w:rPr>
+      </w:pPr>
+    </w:p>
+    <w:p>
+      <w:pPr>
+        <w:pStyle w:val="Copyright"/>
+        <w:rPr>
+          <w:szCs w:val="23"/>
+        </w:rPr>
+      </w:pPr>
+      <w:r>
+        <w:rPr>
+          <w:szCs w:val="23"/>
+        </w:rPr>
+        <w:t>Printed in the United States of America</w:t>
+      </w:r>
+    </w:p>
+    <w:p>
+      <w:pPr>
+        <w:pStyle w:val="Copyright"/>
+        <w:rPr>
+          <w:szCs w:val="23"/>
+        </w:rPr>
+        <w:sectPr>
+          <w:headerReference w:type="even" r:id="rId12"/>
+          <w:headerReference w:type="default" r:id="rId13"/>
+          <w:footerReference w:type="even" r:id="rId14"/>
+          <w:footerReference w:type="default" r:id="rId15"/>
+          <w:type w:val="evenPage"/>
+          <w:pgSz w:w="7380" w:h="11880" w:code="142"/>
+          <w:pgMar w:top="1051" w:right="691" w:bottom="1051" w:left="691" w:header="547" w:footer="547" w:gutter="540"/>
+          <w:cols w:space="720"/>
+          <w:vAlign w:val="bottom"/>
+          <w:titlePg/>
+        </w:sectPr>
+      </w:pPr>
+      <w:r>
+        <w:rPr>
+          <w:szCs w:val="23"/>
+        </w:rPr>
+        <w:t>10 9 8 7 6 5 4 3 2 1</w:t>
+      </w:r>
+    </w:p>
+    <w:p>
+      <w:pPr>
+        <w:pStyle w:val="Copyright"/>
+        <w:rPr>
+          <w:szCs w:val="23"/>
+        </w:rPr>
+      </w:pPr>
+    </w:p>
     <w:sectPr>
-      <w:headerReference w:type="even" r:id="rId8"/>
-      <w:headerReference w:type="default" r:id="rId9"/>
-      <w:footerReference w:type="even" r:id="rId10"/>
-      <w:footerReference w:type="default" r:id="rId11"/>
-      <w:type w:val="continuous"/>
+      <w:type w:val="oddPage"/>
       <w:pgSz w:w="7380" w:h="11880" w:code="142"/>
       <w:pgMar w:top="1051" w:right="691" w:bottom="1051" w:left="691" w:header="547" w:footer="547" w:gutter="547"/>
       <w:cols w:space="720"/>
       <w:titlePg/>
-      <w:docGrid w:linePitch="360"/>
     </w:sectPr>
   </w:body>
 </w:document>
@@ -53,6 +415,86 @@
 </file>
 
 <file path=word/footer1.xml><?xml version="1.0" encoding="utf-8"?>
+<w:ftr xmlns:wpc="http://schemas.microsoft.com/office/word/2010/wordprocessingCanvas" xmlns:cx="http://schemas.microsoft.com/office/drawing/2014/chartex" xmlns:cx1="http://schemas.microsoft.com/office/drawing/2015/9/8/chartex" xmlns:cx2="http://schemas.microsoft.com/office/drawing/2015/10/21/chartex" xmlns:cx3="http://schemas.microsoft.com/office/drawing/2016/5/9/chartex" xmlns:cx4="http://schemas.microsoft.com/office/drawing/2016/5/10/chartex" xmlns:cx5="http://schemas.microsoft.com/office/drawing/2016/5/11/chartex" xmlns:cx6="http://schemas.microsoft.com/office/drawing/2016/5/12/chartex" xmlns:cx7="http://schemas.microsoft.com/office/drawing/2016/5/13/chartex" xmlns:cx8="http://schemas.microsoft.com/office/drawing/2016/5/14/chartex" xmlns:mc="http://schemas.openxmlformats.org/markup-compatibility/2006" xmlns:aink="http://schemas.microsoft.com/office/drawing/2016/ink" xmlns:am3d="http://schemas.microsoft.com/office/drawing/2017/model3d" xmlns:o="urn:schemas-microsoft-com:office:office" xmlns:r="http://schemas.openxmlformats.org/officeDocument/2006/relationships" xmlns:m="http://schemas.openxmlformats.org/officeDocument/2006/math" xmlns:v="urn:schemas-microsoft-com:vml" xmlns:wp14="http://schemas.microsoft.com/office/word/2010/wordprocessingDrawing" xmlns:wp="http://schemas.openxmlformats.org/drawingml/2006/wordprocessingDrawing" xmlns:w10="urn:schemas-microsoft-com:office:word" xmlns:w="http://schemas.openxmlformats.org/wordprocessingml/2006/main" xmlns:w14="http://schemas.microsoft.com/office/word/2010/wordml" xmlns:w15="http://schemas.microsoft.com/office/word/2012/wordml" xmlns:w16cid="http://schemas.microsoft.com/office/word/2016/wordml/cid" xmlns:w16se="http://schemas.microsoft.com/office/word/2015/wordml/symex" xmlns:wpg="http://schemas.microsoft.com/office/word/2010/wordprocessingGroup" xmlns:wpi="http://schemas.microsoft.com/office/word/2010/wordprocessingInk" xmlns:wne="http://schemas.microsoft.com/office/word/2006/wordml" xmlns:wps="http://schemas.microsoft.com/office/word/2010/wordprocessingShape" mc:Ignorable="w14 w15 w16se w16cid wp14">
+  <w:sdt>
+    <w:sdtPr>
+      <w:id w:val="-1378074196"/>
+      <w:docPartObj>
+        <w:docPartGallery w:val="Page Numbers (Bottom of Page)"/>
+        <w:docPartUnique/>
+      </w:docPartObj>
+    </w:sdtPr>
+    <w:sdtContent>
+      <w:p>
+        <w:pPr>
+          <w:pStyle w:val="EvenFooter"/>
+        </w:pPr>
+        <w:r>
+          <w:fldChar w:fldCharType="begin"/>
+        </w:r>
+        <w:r>
+          <w:instrText xml:space="preserve"> PAGE   \* MERGEFORMAT </w:instrText>
+        </w:r>
+        <w:r>
+          <w:fldChar w:fldCharType="separate"/>
+        </w:r>
+        <w:r>
+          <w:rPr>
+            <w:noProof/>
+          </w:rPr>
+          <w:t>296</w:t>
+        </w:r>
+        <w:r>
+          <w:fldChar w:fldCharType="end"/>
+        </w:r>
+      </w:p>
+    </w:sdtContent>
+  </w:sdt>
+  <w:p>
+    <w:pPr>
+      <w:pStyle w:val="Footer"/>
+    </w:pPr>
+  </w:p>
+</w:ftr>
+</file>
+
+<file path=word/footer2.xml><?xml version="1.0" encoding="utf-8"?>
+<w:ftr xmlns:wpc="http://schemas.microsoft.com/office/word/2010/wordprocessingCanvas" xmlns:cx="http://schemas.microsoft.com/office/drawing/2014/chartex" xmlns:cx1="http://schemas.microsoft.com/office/drawing/2015/9/8/chartex" xmlns:cx2="http://schemas.microsoft.com/office/drawing/2015/10/21/chartex" xmlns:cx3="http://schemas.microsoft.com/office/drawing/2016/5/9/chartex" xmlns:cx4="http://schemas.microsoft.com/office/drawing/2016/5/10/chartex" xmlns:cx5="http://schemas.microsoft.com/office/drawing/2016/5/11/chartex" xmlns:cx6="http://schemas.microsoft.com/office/drawing/2016/5/12/chartex" xmlns:cx7="http://schemas.microsoft.com/office/drawing/2016/5/13/chartex" xmlns:cx8="http://schemas.microsoft.com/office/drawing/2016/5/14/chartex" xmlns:mc="http://schemas.openxmlformats.org/markup-compatibility/2006" xmlns:aink="http://schemas.microsoft.com/office/drawing/2016/ink" xmlns:am3d="http://schemas.microsoft.com/office/drawing/2017/model3d" xmlns:o="urn:schemas-microsoft-com:office:office" xmlns:r="http://schemas.openxmlformats.org/officeDocument/2006/relationships" xmlns:m="http://schemas.openxmlformats.org/officeDocument/2006/math" xmlns:v="urn:schemas-microsoft-com:vml" xmlns:wp14="http://schemas.microsoft.com/office/word/2010/wordprocessingDrawing" xmlns:wp="http://schemas.openxmlformats.org/drawingml/2006/wordprocessingDrawing" xmlns:w10="urn:schemas-microsoft-com:office:word" xmlns:w="http://schemas.openxmlformats.org/wordprocessingml/2006/main" xmlns:w14="http://schemas.microsoft.com/office/word/2010/wordml" xmlns:w15="http://schemas.microsoft.com/office/word/2012/wordml" xmlns:w16cid="http://schemas.microsoft.com/office/word/2016/wordml/cid" xmlns:w16se="http://schemas.microsoft.com/office/word/2015/wordml/symex" xmlns:wpg="http://schemas.microsoft.com/office/word/2010/wordprocessingGroup" xmlns:wpi="http://schemas.microsoft.com/office/word/2010/wordprocessingInk" xmlns:wne="http://schemas.microsoft.com/office/word/2006/wordml" xmlns:wps="http://schemas.microsoft.com/office/word/2010/wordprocessingShape" mc:Ignorable="w14 w15 w16se w16cid wp14">
+  <w:sdt>
+    <w:sdtPr>
+      <w:id w:val="-1120059937"/>
+      <w:docPartObj>
+        <w:docPartGallery w:val="Page Numbers (Bottom of Page)"/>
+        <w:docPartUnique/>
+      </w:docPartObj>
+    </w:sdtPr>
+    <w:sdtContent>
+      <w:p>
+        <w:pPr>
+          <w:pStyle w:val="OddFooter"/>
+        </w:pPr>
+        <w:r>
+          <w:fldChar w:fldCharType="begin"/>
+        </w:r>
+        <w:r>
+          <w:instrText xml:space="preserve"> PAGE   \* MERGEFORMAT </w:instrText>
+        </w:r>
+        <w:r>
+          <w:fldChar w:fldCharType="separate"/>
+        </w:r>
+        <w:r>
+          <w:t>297</w:t>
+        </w:r>
+        <w:r>
+          <w:fldChar w:fldCharType="end"/>
+        </w:r>
+      </w:p>
+    </w:sdtContent>
+  </w:sdt>
+</w:ftr>
+</file>
+
+<file path=word/footer3.xml><?xml version="1.0" encoding="utf-8"?>
 <w:ftr xmlns:wpc="http://schemas.microsoft.com/office/word/2010/wordprocessingCanvas" xmlns:cx="http://schemas.microsoft.com/office/drawing/2014/chartex" xmlns:cx1="http://schemas.microsoft.com/office/drawing/2015/9/8/chartex" xmlns:cx2="http://schemas.microsoft.com/office/drawing/2015/10/21/chartex" xmlns:cx3="http://schemas.microsoft.com/office/drawing/2016/5/9/chartex" xmlns:cx4="http://schemas.microsoft.com/office/drawing/2016/5/10/chartex" xmlns:cx5="http://schemas.microsoft.com/office/drawing/2016/5/11/chartex" xmlns:cx6="http://schemas.microsoft.com/office/drawing/2016/5/12/chartex" xmlns:cx7="http://schemas.microsoft.com/office/drawing/2016/5/13/chartex" xmlns:cx8="http://schemas.microsoft.com/office/drawing/2016/5/14/chartex" xmlns:mc="http://schemas.openxmlformats.org/markup-compatibility/2006" xmlns:aink="http://schemas.microsoft.com/office/drawing/2016/ink" xmlns:am3d="http://schemas.microsoft.com/office/drawing/2017/model3d" xmlns:o="urn:schemas-microsoft-com:office:office" xmlns:r="http://schemas.openxmlformats.org/officeDocument/2006/relationships" xmlns:m="http://schemas.openxmlformats.org/officeDocument/2006/math" xmlns:v="urn:schemas-microsoft-com:vml" xmlns:wp14="http://schemas.microsoft.com/office/word/2010/wordprocessingDrawing" xmlns:wp="http://schemas.openxmlformats.org/drawingml/2006/wordprocessingDrawing" xmlns:w10="urn:schemas-microsoft-com:office:word" xmlns:w="http://schemas.openxmlformats.org/wordprocessingml/2006/main" xmlns:w14="http://schemas.microsoft.com/office/word/2010/wordml" xmlns:w15="http://schemas.microsoft.com/office/word/2012/wordml" xmlns:w16cid="http://schemas.microsoft.com/office/word/2016/wordml/cid" xmlns:w16se="http://schemas.microsoft.com/office/word/2015/wordml/symex" xmlns:wpg="http://schemas.microsoft.com/office/word/2010/wordprocessingGroup" xmlns:wpi="http://schemas.microsoft.com/office/word/2010/wordprocessingInk" xmlns:wne="http://schemas.microsoft.com/office/word/2006/wordml" xmlns:wps="http://schemas.microsoft.com/office/word/2010/wordprocessingShape" mc:Ignorable="w14 w15 w16se w16cid wp14">
   <w:p>
     <w:pPr>
@@ -86,10 +528,11 @@
       </w:sdtContent>
     </w:sdt>
   </w:p>
+  <w:p/>
 </w:ftr>
 </file>
 
-<file path=word/footer2.xml><?xml version="1.0" encoding="utf-8"?>
+<file path=word/footer4.xml><?xml version="1.0" encoding="utf-8"?>
 <w:ftr xmlns:wpc="http://schemas.microsoft.com/office/word/2010/wordprocessingCanvas" xmlns:cx="http://schemas.microsoft.com/office/drawing/2014/chartex" xmlns:cx1="http://schemas.microsoft.com/office/drawing/2015/9/8/chartex" xmlns:cx2="http://schemas.microsoft.com/office/drawing/2015/10/21/chartex" xmlns:cx3="http://schemas.microsoft.com/office/drawing/2016/5/9/chartex" xmlns:cx4="http://schemas.microsoft.com/office/drawing/2016/5/10/chartex" xmlns:cx5="http://schemas.microsoft.com/office/drawing/2016/5/11/chartex" xmlns:cx6="http://schemas.microsoft.com/office/drawing/2016/5/12/chartex" xmlns:cx7="http://schemas.microsoft.com/office/drawing/2016/5/13/chartex" xmlns:cx8="http://schemas.microsoft.com/office/drawing/2016/5/14/chartex" xmlns:mc="http://schemas.openxmlformats.org/markup-compatibility/2006" xmlns:aink="http://schemas.microsoft.com/office/drawing/2016/ink" xmlns:am3d="http://schemas.microsoft.com/office/drawing/2017/model3d" xmlns:o="urn:schemas-microsoft-com:office:office" xmlns:r="http://schemas.openxmlformats.org/officeDocument/2006/relationships" xmlns:m="http://schemas.openxmlformats.org/officeDocument/2006/math" xmlns:v="urn:schemas-microsoft-com:vml" xmlns:wp14="http://schemas.microsoft.com/office/word/2010/wordprocessingDrawing" xmlns:wp="http://schemas.openxmlformats.org/drawingml/2006/wordprocessingDrawing" xmlns:w10="urn:schemas-microsoft-com:office:word" xmlns:w="http://schemas.openxmlformats.org/wordprocessingml/2006/main" xmlns:w14="http://schemas.microsoft.com/office/word/2010/wordml" xmlns:w15="http://schemas.microsoft.com/office/word/2012/wordml" xmlns:w16cid="http://schemas.microsoft.com/office/word/2016/wordml/cid" xmlns:w16se="http://schemas.microsoft.com/office/word/2015/wordml/symex" xmlns:wpg="http://schemas.microsoft.com/office/word/2010/wordprocessingGroup" xmlns:wpi="http://schemas.microsoft.com/office/word/2010/wordprocessingInk" xmlns:wne="http://schemas.microsoft.com/office/word/2006/wordml" xmlns:wps="http://schemas.microsoft.com/office/word/2010/wordprocessingShape" mc:Ignorable="w14 w15 w16se w16cid wp14">
   <w:p>
     <w:pPr>
@@ -129,6 +572,7 @@
       </w:sdtContent>
     </w:sdt>
   </w:p>
+  <w:p/>
 </w:ftr>
 </file>
 
@@ -164,6 +608,32 @@
       <w:pStyle w:val="Header"/>
     </w:pPr>
     <w:r>
+      <w:t>Gre7g Luterman</w:t>
+    </w:r>
+  </w:p>
+</w:hdr>
+</file>
+
+<file path=word/header2.xml><?xml version="1.0" encoding="utf-8"?>
+<w:hdr xmlns:wpc="http://schemas.microsoft.com/office/word/2010/wordprocessingCanvas" xmlns:cx="http://schemas.microsoft.com/office/drawing/2014/chartex" xmlns:cx1="http://schemas.microsoft.com/office/drawing/2015/9/8/chartex" xmlns:cx2="http://schemas.microsoft.com/office/drawing/2015/10/21/chartex" xmlns:cx3="http://schemas.microsoft.com/office/drawing/2016/5/9/chartex" xmlns:cx4="http://schemas.microsoft.com/office/drawing/2016/5/10/chartex" xmlns:cx5="http://schemas.microsoft.com/office/drawing/2016/5/11/chartex" xmlns:cx6="http://schemas.microsoft.com/office/drawing/2016/5/12/chartex" xmlns:cx7="http://schemas.microsoft.com/office/drawing/2016/5/13/chartex" xmlns:cx8="http://schemas.microsoft.com/office/drawing/2016/5/14/chartex" xmlns:mc="http://schemas.openxmlformats.org/markup-compatibility/2006" xmlns:aink="http://schemas.microsoft.com/office/drawing/2016/ink" xmlns:am3d="http://schemas.microsoft.com/office/drawing/2017/model3d" xmlns:o="urn:schemas-microsoft-com:office:office" xmlns:r="http://schemas.openxmlformats.org/officeDocument/2006/relationships" xmlns:m="http://schemas.openxmlformats.org/officeDocument/2006/math" xmlns:v="urn:schemas-microsoft-com:vml" xmlns:wp14="http://schemas.microsoft.com/office/word/2010/wordprocessingDrawing" xmlns:wp="http://schemas.openxmlformats.org/drawingml/2006/wordprocessingDrawing" xmlns:w10="urn:schemas-microsoft-com:office:word" xmlns:w="http://schemas.openxmlformats.org/wordprocessingml/2006/main" xmlns:w14="http://schemas.microsoft.com/office/word/2010/wordml" xmlns:w15="http://schemas.microsoft.com/office/word/2012/wordml" xmlns:w16cid="http://schemas.microsoft.com/office/word/2016/wordml/cid" xmlns:w16se="http://schemas.microsoft.com/office/word/2015/wordml/symex" xmlns:wpg="http://schemas.microsoft.com/office/word/2010/wordprocessingGroup" xmlns:wpi="http://schemas.microsoft.com/office/word/2010/wordprocessingInk" xmlns:wne="http://schemas.microsoft.com/office/word/2006/wordml" xmlns:wps="http://schemas.microsoft.com/office/word/2010/wordprocessingShape" mc:Ignorable="w14 w15 w16se w16cid wp14">
+  <w:p>
+    <w:pPr>
+      <w:pStyle w:val="Header"/>
+    </w:pPr>
+    <w:r>
+      <w:t>Small World</w:t>
+    </w:r>
+  </w:p>
+</w:hdr>
+</file>
+
+<file path=word/header3.xml><?xml version="1.0" encoding="utf-8"?>
+<w:hdr xmlns:wpc="http://schemas.microsoft.com/office/word/2010/wordprocessingCanvas" xmlns:cx="http://schemas.microsoft.com/office/drawing/2014/chartex" xmlns:cx1="http://schemas.microsoft.com/office/drawing/2015/9/8/chartex" xmlns:cx2="http://schemas.microsoft.com/office/drawing/2015/10/21/chartex" xmlns:cx3="http://schemas.microsoft.com/office/drawing/2016/5/9/chartex" xmlns:cx4="http://schemas.microsoft.com/office/drawing/2016/5/10/chartex" xmlns:cx5="http://schemas.microsoft.com/office/drawing/2016/5/11/chartex" xmlns:cx6="http://schemas.microsoft.com/office/drawing/2016/5/12/chartex" xmlns:cx7="http://schemas.microsoft.com/office/drawing/2016/5/13/chartex" xmlns:cx8="http://schemas.microsoft.com/office/drawing/2016/5/14/chartex" xmlns:mc="http://schemas.openxmlformats.org/markup-compatibility/2006" xmlns:aink="http://schemas.microsoft.com/office/drawing/2016/ink" xmlns:am3d="http://schemas.microsoft.com/office/drawing/2017/model3d" xmlns:o="urn:schemas-microsoft-com:office:office" xmlns:r="http://schemas.openxmlformats.org/officeDocument/2006/relationships" xmlns:m="http://schemas.openxmlformats.org/officeDocument/2006/math" xmlns:v="urn:schemas-microsoft-com:vml" xmlns:wp14="http://schemas.microsoft.com/office/word/2010/wordprocessingDrawing" xmlns:wp="http://schemas.openxmlformats.org/drawingml/2006/wordprocessingDrawing" xmlns:w10="urn:schemas-microsoft-com:office:word" xmlns:w="http://schemas.openxmlformats.org/wordprocessingml/2006/main" xmlns:w14="http://schemas.microsoft.com/office/word/2010/wordml" xmlns:w15="http://schemas.microsoft.com/office/word/2012/wordml" xmlns:w16cid="http://schemas.microsoft.com/office/word/2016/wordml/cid" xmlns:w16se="http://schemas.microsoft.com/office/word/2015/wordml/symex" xmlns:wpg="http://schemas.microsoft.com/office/word/2010/wordprocessingGroup" xmlns:wpi="http://schemas.microsoft.com/office/word/2010/wordprocessingInk" xmlns:wne="http://schemas.microsoft.com/office/word/2006/wordml" xmlns:wps="http://schemas.microsoft.com/office/word/2010/wordprocessingShape" mc:Ignorable="w14 w15 w16se w16cid wp14">
+  <w:p>
+    <w:pPr>
+      <w:pStyle w:val="Header"/>
+    </w:pPr>
+    <w:r>
       <w:tab/>
     </w:r>
     <w:sdt>
@@ -172,7 +642,7 @@
         <w:tag w:val=""/>
         <w:id w:val="43650942"/>
         <w:placeholder>
-          <w:docPart w:val="6F144FA4FDEF42B1B5060D64E574AF38"/>
+          <w:docPart w:val="5E7B40DD036A4A409085356572771761"/>
         </w:placeholder>
         <w:showingPlcHdr/>
         <w:dataBinding w:prefixMappings="xmlns:ns0='http://purl.org/dc/elements/1.1/' xmlns:ns1='http://schemas.openxmlformats.org/package/2006/metadata/core-properties' " w:xpath="/ns1:coreProperties[1]/ns0:creator[1]" w:storeItemID="{6C3C8BC8-F283-45AE-878A-BAB7291924A1}"/>
@@ -189,10 +659,11 @@
       </w:sdtContent>
     </w:sdt>
   </w:p>
+  <w:p/>
 </w:hdr>
 </file>
 
-<file path=word/header2.xml><?xml version="1.0" encoding="utf-8"?>
+<file path=word/header4.xml><?xml version="1.0" encoding="utf-8"?>
 <w:hdr xmlns:wpc="http://schemas.microsoft.com/office/word/2010/wordprocessingCanvas" xmlns:cx="http://schemas.microsoft.com/office/drawing/2014/chartex" xmlns:cx1="http://schemas.microsoft.com/office/drawing/2015/9/8/chartex" xmlns:cx2="http://schemas.microsoft.com/office/drawing/2015/10/21/chartex" xmlns:cx3="http://schemas.microsoft.com/office/drawing/2016/5/9/chartex" xmlns:cx4="http://schemas.microsoft.com/office/drawing/2016/5/10/chartex" xmlns:cx5="http://schemas.microsoft.com/office/drawing/2016/5/11/chartex" xmlns:cx6="http://schemas.microsoft.com/office/drawing/2016/5/12/chartex" xmlns:cx7="http://schemas.microsoft.com/office/drawing/2016/5/13/chartex" xmlns:cx8="http://schemas.microsoft.com/office/drawing/2016/5/14/chartex" xmlns:mc="http://schemas.openxmlformats.org/markup-compatibility/2006" xmlns:aink="http://schemas.microsoft.com/office/drawing/2016/ink" xmlns:am3d="http://schemas.microsoft.com/office/drawing/2017/model3d" xmlns:o="urn:schemas-microsoft-com:office:office" xmlns:r="http://schemas.openxmlformats.org/officeDocument/2006/relationships" xmlns:m="http://schemas.openxmlformats.org/officeDocument/2006/math" xmlns:v="urn:schemas-microsoft-com:vml" xmlns:wp14="http://schemas.microsoft.com/office/word/2010/wordprocessingDrawing" xmlns:wp="http://schemas.openxmlformats.org/drawingml/2006/wordprocessingDrawing" xmlns:w10="urn:schemas-microsoft-com:office:word" xmlns:w="http://schemas.openxmlformats.org/wordprocessingml/2006/main" xmlns:w14="http://schemas.microsoft.com/office/word/2010/wordml" xmlns:w15="http://schemas.microsoft.com/office/word/2012/wordml" xmlns:w16cid="http://schemas.microsoft.com/office/word/2016/wordml/cid" xmlns:w16se="http://schemas.microsoft.com/office/word/2015/wordml/symex" xmlns:wpg="http://schemas.microsoft.com/office/word/2010/wordprocessingGroup" xmlns:wpi="http://schemas.microsoft.com/office/word/2010/wordprocessingInk" xmlns:wne="http://schemas.microsoft.com/office/word/2006/wordml" xmlns:wps="http://schemas.microsoft.com/office/word/2010/wordprocessingShape" mc:Ignorable="w14 w15 w16se w16cid wp14">
   <w:p>
     <w:pPr>
@@ -207,7 +678,7 @@
         <w:tag w:val=""/>
         <w:id w:val="-1269999333"/>
         <w:placeholder>
-          <w:docPart w:val="A6FD451BEB884915A1597306E7E4C06D"/>
+          <w:docPart w:val="E1BC357B091745C988FA63D405EB971C"/>
         </w:placeholder>
         <w:showingPlcHdr/>
         <w:dataBinding w:prefixMappings="xmlns:ns0='http://purl.org/dc/elements/1.1/' xmlns:ns1='http://schemas.openxmlformats.org/package/2006/metadata/core-properties' " w:xpath="/ns1:coreProperties[1]/ns0:title[1]" w:storeItemID="{6C3C8BC8-F283-45AE-878A-BAB7291924A1}"/>
@@ -224,6 +695,7 @@
       </w:sdtContent>
     </w:sdt>
   </w:p>
+  <w:p/>
 </w:hdr>
 </file>
 
@@ -1523,7 +1995,7 @@
   <w:docParts>
     <w:docPart>
       <w:docPartPr>
-        <w:name w:val="6F144FA4FDEF42B1B5060D64E574AF38"/>
+        <w:name w:val="E931736B82A64268B64F6A5AF5A5CF13"/>
         <w:category>
           <w:name w:val="General"/>
           <w:gallery w:val="placeholder"/>
@@ -1534,12 +2006,41 @@
         <w:behaviors>
           <w:behavior w:val="content"/>
         </w:behaviors>
-        <w:guid w:val="{29CD3DF5-C7E5-4760-A31C-E2CBEBD8626F}"/>
+        <w:guid w:val="{97928DCE-A8BA-48C6-8EE2-46C1B19ED440}"/>
       </w:docPartPr>
       <w:docPartBody>
         <w:p>
           <w:pPr>
-            <w:pStyle w:val="6F144FA4FDEF42B1B5060D64E574AF38"/>
+            <w:pStyle w:val="E931736B82A64268B64F6A5AF5A5CF13"/>
+          </w:pPr>
+          <w:r>
+            <w:rPr>
+              <w:rStyle w:val="PlaceholderText"/>
+            </w:rPr>
+            <w:t>[Title]</w:t>
+          </w:r>
+        </w:p>
+      </w:docPartBody>
+    </w:docPart>
+    <w:docPart>
+      <w:docPartPr>
+        <w:name w:val="270ED712799D43CEAFF1267C6B1407F8"/>
+        <w:category>
+          <w:name w:val="General"/>
+          <w:gallery w:val="placeholder"/>
+        </w:category>
+        <w:types>
+          <w:type w:val="bbPlcHdr"/>
+        </w:types>
+        <w:behaviors>
+          <w:behavior w:val="content"/>
+        </w:behaviors>
+        <w:guid w:val="{143E9D22-ED22-47D8-8263-01D416CBA4AA}"/>
+      </w:docPartPr>
+      <w:docPartBody>
+        <w:p>
+          <w:pPr>
+            <w:pStyle w:val="270ED712799D43CEAFF1267C6B1407F8"/>
           </w:pPr>
           <w:r>
             <w:rPr>
@@ -1552,7 +2053,7 @@
     </w:docPart>
     <w:docPart>
       <w:docPartPr>
-        <w:name w:val="A6FD451BEB884915A1597306E7E4C06D"/>
+        <w:name w:val="A31CAFAD919644DCAD9BD2544CB6C423"/>
         <w:category>
           <w:name w:val="General"/>
           <w:gallery w:val="placeholder"/>
@@ -1563,12 +2064,128 @@
         <w:behaviors>
           <w:behavior w:val="content"/>
         </w:behaviors>
-        <w:guid w:val="{B0D64638-1E63-439A-84F4-F957FA42C853}"/>
+        <w:guid w:val="{C5C44F28-ECF1-4AC1-9FFE-76CB32938FB3}"/>
       </w:docPartPr>
       <w:docPartBody>
         <w:p>
           <w:pPr>
-            <w:pStyle w:val="A6FD451BEB884915A1597306E7E4C06D"/>
+            <w:pStyle w:val="A31CAFAD919644DCAD9BD2544CB6C423"/>
+          </w:pPr>
+          <w:r>
+            <w:rPr>
+              <w:rStyle w:val="PlaceholderText"/>
+            </w:rPr>
+            <w:t>[Author]</w:t>
+          </w:r>
+        </w:p>
+      </w:docPartBody>
+    </w:docPart>
+    <w:docPart>
+      <w:docPartPr>
+        <w:name w:val="777DAF0265E34348887D3E5F7946ECB0"/>
+        <w:category>
+          <w:name w:val="General"/>
+          <w:gallery w:val="placeholder"/>
+        </w:category>
+        <w:types>
+          <w:type w:val="bbPlcHdr"/>
+        </w:types>
+        <w:behaviors>
+          <w:behavior w:val="content"/>
+        </w:behaviors>
+        <w:guid w:val="{E9CAEB85-1383-41E4-AA4E-65FE8911CA10}"/>
+      </w:docPartPr>
+      <w:docPartBody>
+        <w:p>
+          <w:pPr>
+            <w:pStyle w:val="777DAF0265E34348887D3E5F7946ECB0"/>
+          </w:pPr>
+          <w:r>
+            <w:rPr>
+              <w:rStyle w:val="PlaceholderText"/>
+            </w:rPr>
+            <w:t>[Title]</w:t>
+          </w:r>
+        </w:p>
+      </w:docPartBody>
+    </w:docPart>
+    <w:docPart>
+      <w:docPartPr>
+        <w:name w:val="060A49A888FA4123A11FBBCB8BA21E1E"/>
+        <w:category>
+          <w:name w:val="General"/>
+          <w:gallery w:val="placeholder"/>
+        </w:category>
+        <w:types>
+          <w:type w:val="bbPlcHdr"/>
+        </w:types>
+        <w:behaviors>
+          <w:behavior w:val="content"/>
+        </w:behaviors>
+        <w:guid w:val="{6F08D6BF-F001-44EF-A4E8-58B5B2D2F29B}"/>
+      </w:docPartPr>
+      <w:docPartBody>
+        <w:p>
+          <w:pPr>
+            <w:pStyle w:val="060A49A888FA4123A11FBBCB8BA21E1E"/>
+          </w:pPr>
+          <w:r>
+            <w:rPr>
+              <w:rStyle w:val="PlaceholderText"/>
+            </w:rPr>
+            <w:t>[Author]</w:t>
+          </w:r>
+        </w:p>
+      </w:docPartBody>
+    </w:docPart>
+    <w:docPart>
+      <w:docPartPr>
+        <w:name w:val="5E7B40DD036A4A409085356572771761"/>
+        <w:category>
+          <w:name w:val="General"/>
+          <w:gallery w:val="placeholder"/>
+        </w:category>
+        <w:types>
+          <w:type w:val="bbPlcHdr"/>
+        </w:types>
+        <w:behaviors>
+          <w:behavior w:val="content"/>
+        </w:behaviors>
+        <w:guid w:val="{12130E5E-B41C-46AD-9B29-6B05FB6F2EB6}"/>
+      </w:docPartPr>
+      <w:docPartBody>
+        <w:p>
+          <w:pPr>
+            <w:pStyle w:val="5E7B40DD036A4A409085356572771761"/>
+          </w:pPr>
+          <w:r>
+            <w:rPr>
+              <w:rStyle w:val="PlaceholderText"/>
+            </w:rPr>
+            <w:t>[Author]</w:t>
+          </w:r>
+        </w:p>
+      </w:docPartBody>
+    </w:docPart>
+    <w:docPart>
+      <w:docPartPr>
+        <w:name w:val="E1BC357B091745C988FA63D405EB971C"/>
+        <w:category>
+          <w:name w:val="General"/>
+          <w:gallery w:val="placeholder"/>
+        </w:category>
+        <w:types>
+          <w:type w:val="bbPlcHdr"/>
+        </w:types>
+        <w:behaviors>
+          <w:behavior w:val="content"/>
+        </w:behaviors>
+        <w:guid w:val="{DBD3DBED-BA2D-4639-9CDF-758025EE2103}"/>
+      </w:docPartPr>
+      <w:docPartBody>
+        <w:p>
+          <w:pPr>
+            <w:pStyle w:val="E1BC357B091745C988FA63D405EB971C"/>
           </w:pPr>
           <w:r>
             <w:rPr>
@@ -1608,7 +2225,6 @@
   </w:font>
   <w:font w:name="Garamond">
     <w:altName w:val="Garamond"/>
-    <w:panose1 w:val="02020404030301010803"/>
     <w:charset w:val="00"/>
     <w:family w:val="roman"/>
     <w:pitch w:val="variable"/>
@@ -1648,7 +2264,7 @@
     <w:charset w:val="00"/>
     <w:family w:val="swiss"/>
     <w:pitch w:val="variable"/>
-    <w:sig w:usb0="E4002EFF" w:usb1="C000247B" w:usb2="00000009" w:usb3="00000000" w:csb0="000001FF" w:csb1="00000000"/>
+    <w:sig w:usb0="A0002AEF" w:usb1="4000207B" w:usb2="00000000" w:usb3="00000000" w:csb0="000001FF" w:csb1="00000000"/>
   </w:font>
 </w:fonts>
 </file>
@@ -1674,6 +2290,7 @@
     <w:rsid w:val="00176056"/>
     <w:rsid w:val="0021514E"/>
     <w:rsid w:val="002A323A"/>
+    <w:rsid w:val="002E2DBE"/>
     <w:rsid w:val="00333D5E"/>
     <w:rsid w:val="00337F67"/>
     <w:rsid w:val="0040341F"/>
@@ -1684,6 +2301,7 @@
     <w:rsid w:val="005F4F82"/>
     <w:rsid w:val="006A32BD"/>
     <w:rsid w:val="008F611C"/>
+    <w:rsid w:val="00972741"/>
     <w:rsid w:val="009B6D3B"/>
     <w:rsid w:val="00A2756B"/>
     <w:rsid w:val="00B13339"/>
@@ -2152,7 +2770,7 @@
     <w:basedOn w:val="DefaultParagraphFont"/>
     <w:uiPriority w:val="99"/>
     <w:semiHidden/>
-    <w:rsid w:val="00CD11EC"/>
+    <w:rsid w:val="002E2DBE"/>
     <w:rPr>
       <w:color w:val="808080"/>
     </w:rPr>
@@ -2191,6 +2809,54 @@
   <w:style w:type="paragraph" w:customStyle="1" w:styleId="21846A3404CD4928A1B4D6737B2D5794">
     <w:name w:val="21846A3404CD4928A1B4D6737B2D5794"/>
     <w:rsid w:val="00CD11EC"/>
+  </w:style>
+  <w:style w:type="paragraph" w:customStyle="1" w:styleId="2B7FC0623B714A7B899842BAA9687E75">
+    <w:name w:val="2B7FC0623B714A7B899842BAA9687E75"/>
+    <w:rsid w:val="002E2DBE"/>
+  </w:style>
+  <w:style w:type="paragraph" w:customStyle="1" w:styleId="D39FE9FD8E0D48D0A8E11F71312D6676">
+    <w:name w:val="D39FE9FD8E0D48D0A8E11F71312D6676"/>
+    <w:rsid w:val="002E2DBE"/>
+  </w:style>
+  <w:style w:type="paragraph" w:customStyle="1" w:styleId="AD0BF68C33534D87B6232DD63651D50F">
+    <w:name w:val="AD0BF68C33534D87B6232DD63651D50F"/>
+    <w:rsid w:val="002E2DBE"/>
+  </w:style>
+  <w:style w:type="paragraph" w:customStyle="1" w:styleId="C4664753BE584121A4C640BF4045C851">
+    <w:name w:val="C4664753BE584121A4C640BF4045C851"/>
+    <w:rsid w:val="002E2DBE"/>
+  </w:style>
+  <w:style w:type="paragraph" w:customStyle="1" w:styleId="42F371E2EF9346D5B028B396FAA65E28">
+    <w:name w:val="42F371E2EF9346D5B028B396FAA65E28"/>
+    <w:rsid w:val="002E2DBE"/>
+  </w:style>
+  <w:style w:type="paragraph" w:customStyle="1" w:styleId="E931736B82A64268B64F6A5AF5A5CF13">
+    <w:name w:val="E931736B82A64268B64F6A5AF5A5CF13"/>
+    <w:rsid w:val="002E2DBE"/>
+  </w:style>
+  <w:style w:type="paragraph" w:customStyle="1" w:styleId="270ED712799D43CEAFF1267C6B1407F8">
+    <w:name w:val="270ED712799D43CEAFF1267C6B1407F8"/>
+    <w:rsid w:val="002E2DBE"/>
+  </w:style>
+  <w:style w:type="paragraph" w:customStyle="1" w:styleId="A31CAFAD919644DCAD9BD2544CB6C423">
+    <w:name w:val="A31CAFAD919644DCAD9BD2544CB6C423"/>
+    <w:rsid w:val="002E2DBE"/>
+  </w:style>
+  <w:style w:type="paragraph" w:customStyle="1" w:styleId="777DAF0265E34348887D3E5F7946ECB0">
+    <w:name w:val="777DAF0265E34348887D3E5F7946ECB0"/>
+    <w:rsid w:val="002E2DBE"/>
+  </w:style>
+  <w:style w:type="paragraph" w:customStyle="1" w:styleId="060A49A888FA4123A11FBBCB8BA21E1E">
+    <w:name w:val="060A49A888FA4123A11FBBCB8BA21E1E"/>
+    <w:rsid w:val="002E2DBE"/>
+  </w:style>
+  <w:style w:type="paragraph" w:customStyle="1" w:styleId="5E7B40DD036A4A409085356572771761">
+    <w:name w:val="5E7B40DD036A4A409085356572771761"/>
+    <w:rsid w:val="002E2DBE"/>
+  </w:style>
+  <w:style w:type="paragraph" w:customStyle="1" w:styleId="E1BC357B091745C988FA63D405EB971C">
+    <w:name w:val="E1BC357B091745C988FA63D405EB971C"/>
+    <w:rsid w:val="002E2DBE"/>
   </w:style>
 </w:styles>
 </file>
@@ -2503,7 +3169,7 @@
 </file>
 
 <file path=customXml/itemProps1.xml><?xml version="1.0" encoding="utf-8"?>
-<ds:datastoreItem xmlns:ds="http://schemas.openxmlformats.org/officeDocument/2006/customXml" ds:itemID="{7CF12350-4F71-47DB-ABBC-A6DA824AC3BD}">
+<ds:datastoreItem xmlns:ds="http://schemas.openxmlformats.org/officeDocument/2006/customXml" ds:itemID="{FEED13C7-B164-4E8E-976B-EC8E763EB887}">
   <ds:schemaRefs>
     <ds:schemaRef ds:uri="http://schemas.openxmlformats.org/officeDocument/2006/bibliography"/>
   </ds:schemaRefs>
